--- a/docs/数据库设计分析.docx
+++ b/docs/数据库设计分析.docx
@@ -46,6 +46,22 @@
     </w:p>
     <w:p>
       <w:pPr>
+        <w:rPr>
+          <w:rFonts w:hint="eastAsia"/>
+          <w:lang w:val="en-US" w:eastAsia="zh-CN"/>
+        </w:rPr>
+      </w:pPr>
+    </w:p>
+    <w:p>
+      <w:pPr>
+        <w:rPr>
+          <w:rFonts w:hint="eastAsia"/>
+          <w:lang w:val="en-US" w:eastAsia="zh-CN"/>
+        </w:rPr>
+      </w:pPr>
+    </w:p>
+    <w:p>
+      <w:pPr>
         <w:numPr>
           <w:ilvl w:val="0"/>
           <w:numId w:val="2"/>
@@ -99,6 +115,54 @@
       <w:pPr>
         <w:numPr>
           <w:ilvl w:val="0"/>
+          <w:numId w:val="0"/>
+        </w:numPr>
+        <w:rPr>
+          <w:rFonts w:hint="eastAsia"/>
+          <w:lang w:val="en-US" w:eastAsia="zh-CN"/>
+        </w:rPr>
+      </w:pPr>
+    </w:p>
+    <w:p>
+      <w:pPr>
+        <w:numPr>
+          <w:ilvl w:val="0"/>
+          <w:numId w:val="0"/>
+        </w:numPr>
+        <w:rPr>
+          <w:rFonts w:hint="eastAsia"/>
+          <w:lang w:val="en-US" w:eastAsia="zh-CN"/>
+        </w:rPr>
+      </w:pPr>
+    </w:p>
+    <w:p>
+      <w:pPr>
+        <w:numPr>
+          <w:ilvl w:val="0"/>
+          <w:numId w:val="0"/>
+        </w:numPr>
+        <w:rPr>
+          <w:rFonts w:hint="eastAsia"/>
+          <w:lang w:val="en-US" w:eastAsia="zh-CN"/>
+        </w:rPr>
+      </w:pPr>
+    </w:p>
+    <w:p>
+      <w:pPr>
+        <w:numPr>
+          <w:ilvl w:val="0"/>
+          <w:numId w:val="0"/>
+        </w:numPr>
+        <w:rPr>
+          <w:rFonts w:hint="eastAsia"/>
+          <w:lang w:val="en-US" w:eastAsia="zh-CN"/>
+        </w:rPr>
+      </w:pPr>
+    </w:p>
+    <w:p>
+      <w:pPr>
+        <w:numPr>
+          <w:ilvl w:val="0"/>
           <w:numId w:val="2"/>
         </w:numPr>
         <w:ind w:left="420" w:leftChars="0" w:hanging="420" w:firstLineChars="0"/>
@@ -150,6 +214,54 @@
       <w:pPr>
         <w:numPr>
           <w:ilvl w:val="0"/>
+          <w:numId w:val="0"/>
+        </w:numPr>
+        <w:rPr>
+          <w:rFonts w:hint="eastAsia"/>
+          <w:lang w:val="en-US" w:eastAsia="zh-CN"/>
+        </w:rPr>
+      </w:pPr>
+    </w:p>
+    <w:p>
+      <w:pPr>
+        <w:numPr>
+          <w:ilvl w:val="0"/>
+          <w:numId w:val="0"/>
+        </w:numPr>
+        <w:rPr>
+          <w:rFonts w:hint="eastAsia"/>
+          <w:lang w:val="en-US" w:eastAsia="zh-CN"/>
+        </w:rPr>
+      </w:pPr>
+    </w:p>
+    <w:p>
+      <w:pPr>
+        <w:numPr>
+          <w:ilvl w:val="0"/>
+          <w:numId w:val="0"/>
+        </w:numPr>
+        <w:rPr>
+          <w:rFonts w:hint="eastAsia"/>
+          <w:lang w:val="en-US" w:eastAsia="zh-CN"/>
+        </w:rPr>
+      </w:pPr>
+    </w:p>
+    <w:p>
+      <w:pPr>
+        <w:numPr>
+          <w:ilvl w:val="0"/>
+          <w:numId w:val="0"/>
+        </w:numPr>
+        <w:rPr>
+          <w:rFonts w:hint="eastAsia"/>
+          <w:lang w:val="en-US" w:eastAsia="zh-CN"/>
+        </w:rPr>
+      </w:pPr>
+    </w:p>
+    <w:p>
+      <w:pPr>
+        <w:numPr>
+          <w:ilvl w:val="0"/>
           <w:numId w:val="2"/>
         </w:numPr>
         <w:ind w:left="420" w:leftChars="0" w:hanging="420" w:firstLineChars="0"/>
@@ -201,6 +313,54 @@
       <w:pPr>
         <w:numPr>
           <w:ilvl w:val="0"/>
+          <w:numId w:val="0"/>
+        </w:numPr>
+        <w:rPr>
+          <w:rFonts w:hint="eastAsia"/>
+          <w:lang w:val="en-US" w:eastAsia="zh-CN"/>
+        </w:rPr>
+      </w:pPr>
+    </w:p>
+    <w:p>
+      <w:pPr>
+        <w:numPr>
+          <w:ilvl w:val="0"/>
+          <w:numId w:val="0"/>
+        </w:numPr>
+        <w:rPr>
+          <w:rFonts w:hint="eastAsia"/>
+          <w:lang w:val="en-US" w:eastAsia="zh-CN"/>
+        </w:rPr>
+      </w:pPr>
+    </w:p>
+    <w:p>
+      <w:pPr>
+        <w:numPr>
+          <w:ilvl w:val="0"/>
+          <w:numId w:val="0"/>
+        </w:numPr>
+        <w:rPr>
+          <w:rFonts w:hint="eastAsia"/>
+          <w:lang w:val="en-US" w:eastAsia="zh-CN"/>
+        </w:rPr>
+      </w:pPr>
+    </w:p>
+    <w:p>
+      <w:pPr>
+        <w:numPr>
+          <w:ilvl w:val="0"/>
+          <w:numId w:val="0"/>
+        </w:numPr>
+        <w:rPr>
+          <w:rFonts w:hint="eastAsia"/>
+          <w:lang w:val="en-US" w:eastAsia="zh-CN"/>
+        </w:rPr>
+      </w:pPr>
+    </w:p>
+    <w:p>
+      <w:pPr>
+        <w:numPr>
+          <w:ilvl w:val="0"/>
           <w:numId w:val="2"/>
         </w:numPr>
         <w:ind w:left="420" w:leftChars="0" w:hanging="420" w:firstLineChars="0"/>
@@ -239,19 +399,6 @@
     </w:p>
     <w:p>
       <w:pPr>
-        <w:numPr>
-          <w:ilvl w:val="0"/>
-          <w:numId w:val="0"/>
-        </w:numPr>
-        <w:ind w:leftChars="0"/>
-        <w:rPr>
-          <w:rFonts w:hint="eastAsia"/>
-          <w:lang w:val="en-US" w:eastAsia="zh-CN"/>
-        </w:rPr>
-      </w:pPr>
-    </w:p>
-    <w:p>
-      <w:pPr>
         <w:pStyle w:val="3"/>
         <w:rPr>
           <w:rFonts w:hint="eastAsia"/>
@@ -268,27 +415,17 @@
     </w:p>
     <w:p>
       <w:pPr>
-        <w:pStyle w:val="2"/>
-        <w:rPr>
-          <w:rFonts w:hint="eastAsia"/>
-          <w:lang w:val="en-US" w:eastAsia="zh-CN"/>
-        </w:rPr>
-      </w:pPr>
-      <w:r>
-        <w:rPr>
-          <w:rFonts w:hint="eastAsia"/>
-          <w:lang w:val="en-US" w:eastAsia="zh-CN"/>
-        </w:rPr>
-        <w:t>更为仔细的图请查看本文件夹的svg文件（使用html打开</w:t>
-      </w:r>
-      <w:bookmarkStart w:id="0" w:name="_GoBack"/>
-      <w:bookmarkEnd w:id="0"/>
-      <w:r>
-        <w:rPr>
-          <w:rFonts w:hint="eastAsia"/>
-          <w:lang w:val="en-US" w:eastAsia="zh-CN"/>
-        </w:rPr>
-        <w:t>）</w:t>
+        <w:rPr>
+          <w:rFonts w:hint="eastAsia"/>
+          <w:lang w:val="en-US" w:eastAsia="zh-CN"/>
+        </w:rPr>
+      </w:pPr>
+      <w:r>
+        <w:rPr>
+          <w:rFonts w:hint="eastAsia"/>
+          <w:lang w:val="en-US" w:eastAsia="zh-CN"/>
+        </w:rPr>
+        <w:t>更为仔细的图请查看本文件夹的svg文件（使用html打开）</w:t>
       </w:r>
     </w:p>
     <w:p>
@@ -352,7 +489,6 @@
       <w:pPr>
         <w:pStyle w:val="2"/>
         <w:numPr>
-          <w:ilvl w:val="0"/>
           <w:numId w:val="0"/>
         </w:numPr>
         <w:ind w:leftChars="0"/>
@@ -361,6 +497,362 @@
           <w:lang w:val="en-US" w:eastAsia="zh-CN"/>
         </w:rPr>
       </w:pPr>
+      <w:r>
+        <w:rPr>
+          <w:rFonts w:hint="eastAsia"/>
+          <w:lang w:val="en-US" w:eastAsia="zh-CN"/>
+        </w:rPr>
+        <w:t>3.关系模式</w:t>
+      </w:r>
+    </w:p>
+    <w:p>
+      <w:pPr>
+        <w:widowControl w:val="0"/>
+        <w:numPr>
+          <w:numId w:val="0"/>
+        </w:numPr>
+        <w:jc w:val="both"/>
+        <w:rPr>
+          <w:rFonts w:hint="eastAsia"/>
+          <w:lang w:val="en-US" w:eastAsia="zh-CN"/>
+        </w:rPr>
+      </w:pPr>
+      <w:r>
+        <w:rPr>
+          <w:rFonts w:hint="eastAsia"/>
+          <w:lang w:val="en-US" w:eastAsia="zh-CN"/>
+        </w:rPr>
+        <w:t>平台用户（</w:t>
+      </w:r>
+      <w:r>
+        <w:rPr>
+          <w:rFonts w:hint="eastAsia"/>
+          <w:u w:val="single"/>
+          <w:lang w:val="en-US" w:eastAsia="zh-CN"/>
+        </w:rPr>
+        <w:t>id</w:t>
+      </w:r>
+      <w:r>
+        <w:rPr>
+          <w:rFonts w:hint="eastAsia"/>
+          <w:lang w:val="en-US" w:eastAsia="zh-CN"/>
+        </w:rPr>
+        <w:t>，手机号码，邮箱，密码，角色）</w:t>
+      </w:r>
+    </w:p>
+    <w:p>
+      <w:pPr>
+        <w:widowControl w:val="0"/>
+        <w:numPr>
+          <w:numId w:val="0"/>
+        </w:numPr>
+        <w:jc w:val="both"/>
+        <w:rPr>
+          <w:rFonts w:hint="eastAsia"/>
+          <w:lang w:val="en-US" w:eastAsia="zh-CN"/>
+        </w:rPr>
+      </w:pPr>
+      <w:r>
+        <w:rPr>
+          <w:rFonts w:hint="eastAsia"/>
+          <w:lang w:val="en-US" w:eastAsia="zh-CN"/>
+        </w:rPr>
+        <w:t>支付宝用户（</w:t>
+      </w:r>
+      <w:r>
+        <w:rPr>
+          <w:rFonts w:hint="eastAsia"/>
+          <w:u w:val="single"/>
+          <w:lang w:val="en-US" w:eastAsia="zh-CN"/>
+        </w:rPr>
+        <w:t>id</w:t>
+      </w:r>
+      <w:r>
+        <w:rPr>
+          <w:rFonts w:hint="eastAsia"/>
+          <w:lang w:val="en-US" w:eastAsia="zh-CN"/>
+        </w:rPr>
+        <w:t>，支付宝ID，用户ID，昵称，性别，省份，城市，用户头像，用户类型，用户状态，是否实名认证，是否是学生，平台用户id）</w:t>
+      </w:r>
+    </w:p>
+    <w:p>
+      <w:pPr>
+        <w:widowControl w:val="0"/>
+        <w:numPr>
+          <w:numId w:val="0"/>
+        </w:numPr>
+        <w:jc w:val="both"/>
+        <w:rPr>
+          <w:rFonts w:hint="eastAsia"/>
+          <w:lang w:val="en-US" w:eastAsia="zh-CN"/>
+        </w:rPr>
+      </w:pPr>
+      <w:r>
+        <w:rPr>
+          <w:rFonts w:hint="eastAsia"/>
+          <w:lang w:val="en-US" w:eastAsia="zh-CN"/>
+        </w:rPr>
+        <w:t>学生（</w:t>
+      </w:r>
+      <w:r>
+        <w:rPr>
+          <w:rFonts w:hint="eastAsia"/>
+          <w:u w:val="single"/>
+          <w:lang w:val="en-US" w:eastAsia="zh-CN"/>
+        </w:rPr>
+        <w:t>id</w:t>
+      </w:r>
+      <w:r>
+        <w:rPr>
+          <w:rFonts w:hint="eastAsia"/>
+          <w:lang w:val="en-US" w:eastAsia="zh-CN"/>
+        </w:rPr>
+        <w:t>，头像，年级，平台用户id）</w:t>
+      </w:r>
+    </w:p>
+    <w:p>
+      <w:pPr>
+        <w:widowControl w:val="0"/>
+        <w:numPr>
+          <w:numId w:val="0"/>
+        </w:numPr>
+        <w:jc w:val="both"/>
+        <w:rPr>
+          <w:rFonts w:hint="eastAsia"/>
+          <w:lang w:val="en-US" w:eastAsia="zh-CN"/>
+        </w:rPr>
+      </w:pPr>
+      <w:r>
+        <w:rPr>
+          <w:rFonts w:hint="eastAsia"/>
+          <w:lang w:val="en-US" w:eastAsia="zh-CN"/>
+        </w:rPr>
+        <w:t>校方（</w:t>
+      </w:r>
+      <w:r>
+        <w:rPr>
+          <w:rFonts w:hint="eastAsia"/>
+          <w:u w:val="single"/>
+          <w:lang w:val="en-US" w:eastAsia="zh-CN"/>
+        </w:rPr>
+        <w:t>id</w:t>
+      </w:r>
+      <w:r>
+        <w:rPr>
+          <w:rFonts w:hint="eastAsia"/>
+          <w:lang w:val="en-US" w:eastAsia="zh-CN"/>
+        </w:rPr>
+        <w:t>，校方认证，平台用户id）</w:t>
+      </w:r>
+    </w:p>
+    <w:p>
+      <w:pPr>
+        <w:widowControl w:val="0"/>
+        <w:numPr>
+          <w:numId w:val="0"/>
+        </w:numPr>
+        <w:jc w:val="both"/>
+        <w:rPr>
+          <w:rFonts w:hint="eastAsia"/>
+          <w:lang w:val="en-US" w:eastAsia="zh-CN"/>
+        </w:rPr>
+      </w:pPr>
+      <w:r>
+        <w:rPr>
+          <w:rFonts w:hint="eastAsia"/>
+          <w:lang w:val="en-US" w:eastAsia="zh-CN"/>
+        </w:rPr>
+        <w:t>兼职信息（</w:t>
+      </w:r>
+      <w:r>
+        <w:rPr>
+          <w:rFonts w:hint="eastAsia"/>
+          <w:u w:val="single"/>
+          <w:lang w:val="en-US" w:eastAsia="zh-CN"/>
+        </w:rPr>
+        <w:t>id</w:t>
+      </w:r>
+      <w:r>
+        <w:rPr>
+          <w:rFonts w:hint="eastAsia"/>
+          <w:lang w:val="en-US" w:eastAsia="zh-CN"/>
+        </w:rPr>
+        <w:t>，兼职类型、兼职标题、招聘人数、结算周期、工作种类（短招、长招）、工作时间、上班时间、性别要求、工作福利、兼职描</w:t>
+      </w:r>
+      <w:bookmarkStart w:id="0" w:name="_GoBack"/>
+      <w:bookmarkEnd w:id="0"/>
+      <w:r>
+        <w:rPr>
+          <w:rFonts w:hint="eastAsia"/>
+          <w:lang w:val="en-US" w:eastAsia="zh-CN"/>
+        </w:rPr>
+        <w:t>述、工作地点、兼职发布人员的邮箱、联系电话）</w:t>
+      </w:r>
+    </w:p>
+    <w:p>
+      <w:pPr>
+        <w:widowControl w:val="0"/>
+        <w:numPr>
+          <w:numId w:val="0"/>
+        </w:numPr>
+        <w:jc w:val="both"/>
+        <w:rPr>
+          <w:rFonts w:hint="eastAsia"/>
+          <w:lang w:val="en-US" w:eastAsia="zh-CN"/>
+        </w:rPr>
+      </w:pPr>
+      <w:r>
+        <w:rPr>
+          <w:rFonts w:hint="eastAsia"/>
+          <w:lang w:val="en-US" w:eastAsia="zh-CN"/>
+        </w:rPr>
+        <w:t>发布兼职（</w:t>
+      </w:r>
+      <w:r>
+        <w:rPr>
+          <w:rFonts w:hint="eastAsia"/>
+          <w:u w:val="single"/>
+          <w:lang w:val="en-US" w:eastAsia="zh-CN"/>
+        </w:rPr>
+        <w:t>id</w:t>
+      </w:r>
+      <w:r>
+        <w:rPr>
+          <w:rFonts w:hint="eastAsia"/>
+          <w:lang w:val="en-US" w:eastAsia="zh-CN"/>
+        </w:rPr>
+        <w:t>，兼职信息id，学校）</w:t>
+      </w:r>
+    </w:p>
+    <w:p>
+      <w:pPr>
+        <w:widowControl w:val="0"/>
+        <w:numPr>
+          <w:numId w:val="0"/>
+        </w:numPr>
+        <w:jc w:val="both"/>
+        <w:rPr>
+          <w:rFonts w:hint="eastAsia"/>
+          <w:lang w:val="en-US" w:eastAsia="zh-CN"/>
+        </w:rPr>
+      </w:pPr>
+      <w:r>
+        <w:rPr>
+          <w:rFonts w:hint="eastAsia"/>
+          <w:lang w:val="en-US" w:eastAsia="zh-CN"/>
+        </w:rPr>
+        <w:t>审核信息（</w:t>
+      </w:r>
+      <w:r>
+        <w:rPr>
+          <w:rFonts w:hint="eastAsia"/>
+          <w:u w:val="single"/>
+          <w:lang w:val="en-US" w:eastAsia="zh-CN"/>
+        </w:rPr>
+        <w:t>id</w:t>
+      </w:r>
+      <w:r>
+        <w:rPr>
+          <w:rFonts w:hint="eastAsia"/>
+          <w:lang w:val="en-US" w:eastAsia="zh-CN"/>
+        </w:rPr>
+        <w:t>，审核状态，审核发布时间）</w:t>
+      </w:r>
+    </w:p>
+    <w:p>
+      <w:pPr>
+        <w:widowControl w:val="0"/>
+        <w:numPr>
+          <w:numId w:val="0"/>
+        </w:numPr>
+        <w:jc w:val="both"/>
+        <w:rPr>
+          <w:rFonts w:hint="eastAsia"/>
+          <w:lang w:val="en-US" w:eastAsia="zh-CN"/>
+        </w:rPr>
+      </w:pPr>
+      <w:r>
+        <w:rPr>
+          <w:rFonts w:hint="eastAsia"/>
+          <w:lang w:val="en-US" w:eastAsia="zh-CN"/>
+        </w:rPr>
+        <w:t>审核（</w:t>
+      </w:r>
+      <w:r>
+        <w:rPr>
+          <w:rFonts w:hint="eastAsia"/>
+          <w:u w:val="single"/>
+          <w:lang w:val="en-US" w:eastAsia="zh-CN"/>
+        </w:rPr>
+        <w:t>id</w:t>
+      </w:r>
+      <w:r>
+        <w:rPr>
+          <w:rFonts w:hint="eastAsia"/>
+          <w:lang w:val="en-US" w:eastAsia="zh-CN"/>
+        </w:rPr>
+        <w:t>，审核信息id，审核处理时间，审核人员，审核回复内容）</w:t>
+      </w:r>
+    </w:p>
+    <w:p>
+      <w:pPr>
+        <w:rPr>
+          <w:rFonts w:hint="eastAsia"/>
+          <w:lang w:val="en-US" w:eastAsia="zh-CN"/>
+        </w:rPr>
+      </w:pPr>
+      <w:r>
+        <w:rPr>
+          <w:rFonts w:hint="eastAsia"/>
+          <w:lang w:val="en-US" w:eastAsia="zh-CN"/>
+        </w:rPr>
+        <w:t>申诉信息（</w:t>
+      </w:r>
+      <w:r>
+        <w:rPr>
+          <w:rFonts w:hint="eastAsia"/>
+          <w:u w:val="single"/>
+          <w:lang w:val="en-US" w:eastAsia="zh-CN"/>
+        </w:rPr>
+        <w:t>id</w:t>
+      </w:r>
+      <w:r>
+        <w:rPr>
+          <w:rFonts w:hint="eastAsia"/>
+          <w:lang w:val="en-US" w:eastAsia="zh-CN"/>
+        </w:rPr>
+        <w:t>，申诉标题，申诉内容，申诉图片，申诉状态，申诉发布时间）</w:t>
+      </w:r>
+    </w:p>
+    <w:p>
+      <w:pPr>
+        <w:rPr>
+          <w:rFonts w:hint="eastAsia"/>
+          <w:lang w:val="en-US" w:eastAsia="zh-CN"/>
+        </w:rPr>
+      </w:pPr>
+      <w:r>
+        <w:rPr>
+          <w:rFonts w:hint="eastAsia"/>
+          <w:lang w:val="en-US" w:eastAsia="zh-CN"/>
+        </w:rPr>
+        <w:t>申诉（</w:t>
+      </w:r>
+      <w:r>
+        <w:rPr>
+          <w:rFonts w:hint="eastAsia"/>
+          <w:u w:val="single"/>
+          <w:lang w:val="en-US" w:eastAsia="zh-CN"/>
+        </w:rPr>
+        <w:t>id</w:t>
+      </w:r>
+      <w:r>
+        <w:rPr>
+          <w:rFonts w:hint="eastAsia"/>
+          <w:lang w:val="en-US" w:eastAsia="zh-CN"/>
+        </w:rPr>
+        <w:t>，申诉信息id，申诉处理时间，申诉处理人员，申诉回复内容）</w:t>
+      </w:r>
     </w:p>
     <w:p>
       <w:pPr>
